--- a/templates/Umowa_NOWA_FORMULA_LEKARZ_ROLNIK.docx
+++ b/templates/Umowa_NOWA_FORMULA_LEKARZ_ROLNIK.docx
@@ -29,7 +29,15 @@
         <w:t xml:space="preserve"> numer </w:t>
       </w:r>
       <w:r>
-        <w:t>${number}</w:t>
+        <w:t>${</w:t>
+      </w:r>
+      <w:proofErr w:type="spellStart"/>
+      <w:r>
+        <w:t>number</w:t>
+      </w:r>
+      <w:proofErr w:type="spellEnd"/>
+      <w:r>
+        <w:t>}</w:t>
       </w:r>
     </w:p>
     <w:p>
@@ -45,7 +53,15 @@
         <w:t xml:space="preserve">zawarta w Szewcach, dnia </w:t>
       </w:r>
       <w:r>
-        <w:t>${datestart}</w:t>
+        <w:t>${</w:t>
+      </w:r>
+      <w:proofErr w:type="spellStart"/>
+      <w:r>
+        <w:t>datestart</w:t>
+      </w:r>
+      <w:proofErr w:type="spellEnd"/>
+      <w:r>
+        <w:t>}</w:t>
       </w:r>
       <w:r>
         <w:t xml:space="preserve"> roku, pomiędzy:</w:t>
@@ -60,7 +76,21 @@
         <w:rPr>
           <w:b/>
         </w:rPr>
-        <w:t>Agro-Transhandel spółką z ograniczoną odpowiedzialnością</w:t>
+        <w:t>Agro-</w:t>
+      </w:r>
+      <w:proofErr w:type="spellStart"/>
+      <w:r>
+        <w:rPr>
+          <w:b/>
+        </w:rPr>
+        <w:t>Transhandel</w:t>
+      </w:r>
+      <w:proofErr w:type="spellEnd"/>
+      <w:r>
+        <w:rPr>
+          <w:b/>
+        </w:rPr>
+        <w:t xml:space="preserve"> spółką z ograniczoną odpowiedzialnością</w:t>
       </w:r>
       <w:r>
         <w:rPr>
@@ -125,6 +155,7 @@
         <w:t>${</w:t>
       </w:r>
       <w:bookmarkStart w:id="0" w:name="_Hlk12610064"/>
+      <w:proofErr w:type="spellStart"/>
       <w:r>
         <w:t>farmer</w:t>
       </w:r>
@@ -141,6 +172,7 @@
         <w:t>ork</w:t>
       </w:r>
       <w:bookmarkEnd w:id="0"/>
+      <w:proofErr w:type="spellEnd"/>
       <w:r>
         <w:t>}</w:t>
       </w:r>
@@ -152,9 +184,11 @@
       <w:r>
         <w:t>${</w:t>
       </w:r>
+      <w:proofErr w:type="spellStart"/>
       <w:r>
         <w:t>farmerpesel</w:t>
       </w:r>
+      <w:proofErr w:type="spellEnd"/>
       <w:r>
         <w:t>}</w:t>
       </w:r>
@@ -164,8 +198,14 @@
         <w:t xml:space="preserve">nr rachunku bankowego </w:t>
       </w:r>
       <w:r>
-        <w:t>{$</w:t>
-      </w:r>
+        <w:t>$</w:t>
+      </w:r>
+      <w:bookmarkStart w:id="1" w:name="_GoBack"/>
+      <w:bookmarkEnd w:id="1"/>
+      <w:r>
+        <w:t>{</w:t>
+      </w:r>
+      <w:proofErr w:type="spellStart"/>
       <w:r>
         <w:t>farmer</w:t>
       </w:r>
@@ -181,6 +221,7 @@
       <w:r>
         <w:t>umber</w:t>
       </w:r>
+      <w:proofErr w:type="spellEnd"/>
       <w:r>
         <w:t>},</w:t>
       </w:r>
@@ -190,7 +231,11 @@
         <w:t xml:space="preserve">numer identyfikacyjny stada </w:t>
       </w:r>
       <w:r>
-        <w:t>${f</w:t>
+        <w:t>${</w:t>
+      </w:r>
+      <w:proofErr w:type="spellStart"/>
+      <w:r>
+        <w:t>f</w:t>
       </w:r>
       <w:r>
         <w:t>arme</w:t>
@@ -207,6 +252,7 @@
       <w:r>
         <w:t>osp</w:t>
       </w:r>
+      <w:proofErr w:type="spellEnd"/>
       <w:r>
         <w:t>}</w:t>
       </w:r>
@@ -218,9 +264,11 @@
       <w:r>
         <w:t>${</w:t>
       </w:r>
+      <w:proofErr w:type="spellStart"/>
       <w:r>
         <w:t>farmeremail</w:t>
       </w:r>
+      <w:proofErr w:type="spellEnd"/>
       <w:r>
         <w:t>},</w:t>
       </w:r>
@@ -249,8 +297,8 @@
       <w:r>
         <w:t>zwani dalej łącznie „Stronami” lub osobno „Stroną”.</w:t>
       </w:r>
-      <w:bookmarkStart w:id="1" w:name="_Hlk516042373111111111111111111111111111"/>
-      <w:bookmarkEnd w:id="1"/>
+      <w:bookmarkStart w:id="2" w:name="_Hlk516042373111111111111111111111111111"/>
+      <w:bookmarkEnd w:id="2"/>
     </w:p>
     <w:p>
       <w:pPr>
@@ -281,6 +329,7 @@
         </w:rPr>
         <w:t>${</w:t>
       </w:r>
+      <w:proofErr w:type="spellStart"/>
       <w:r>
         <w:t>farmer</w:t>
       </w:r>
@@ -296,6 +345,7 @@
       <w:r>
         <w:t>ork</w:t>
       </w:r>
+      <w:proofErr w:type="spellEnd"/>
       <w:r>
         <w:t>}</w:t>
       </w:r>
@@ -327,9 +377,11 @@
         </w:rPr>
         <w:t>${</w:t>
       </w:r>
+      <w:proofErr w:type="spellStart"/>
       <w:r>
         <w:t>farmerpigscapacity</w:t>
       </w:r>
+      <w:proofErr w:type="spellEnd"/>
       <w:r>
         <w:t>}</w:t>
       </w:r>
@@ -895,7 +947,7 @@
         </w:rPr>
         <w:t xml:space="preserve">PRODUCENT w okresie hodowli zobowiązuje się do niezwłocznego informowania PRZEDSIĘBIORCY w formie pisemnej o wszelkich toczących się względem PRODUCENTA postępowaniach sądowych, administracyjnych, karnych lub egzekucyjnych, które mogą mieć wpływ na wykonanie Umowy. </w:t>
       </w:r>
-      <w:bookmarkStart w:id="2" w:name="_Hlk6225015"/>
+      <w:bookmarkStart w:id="3" w:name="_Hlk6225015"/>
       <w:r>
         <w:rPr>
           <w:sz w:val="20"/>
@@ -903,7 +955,7 @@
         </w:rPr>
         <w:t>W przypadku stwierdzenia zaniechania przez PRODUCENTA obowiązku, o którym mowa w zdaniu poprzednim, PRZEDSIĘBIORCA może dochodzić od PRODUCENTA kary umownej w wysokości 20.000,00 złotych</w:t>
       </w:r>
-      <w:bookmarkEnd w:id="2"/>
+      <w:bookmarkEnd w:id="3"/>
       <w:r>
         <w:rPr>
           <w:sz w:val="20"/>
@@ -1771,7 +1823,23 @@
           <w:sz w:val="20"/>
           <w:szCs w:val="20"/>
         </w:rPr>
-        <w:t>W trakcie hodowli PRODUCENT zobowiązany jest do niezwłocznego zgłaszania objawów jakichkolwiek chorób lub nietypowych zachowań  zdrowotnych stada do osoby sprawującej opiekę weterynaryjną nad stadem i do przedstawiciela PRZEDSIĘBIORCY.</w:t>
+        <w:t xml:space="preserve">W trakcie hodowli PRODUCENT zobowiązany jest do niezwłocznego zgłaszania objawów jakichkolwiek chorób lub nietypowych </w:t>
+      </w:r>
+      <w:proofErr w:type="spellStart"/>
+      <w:r>
+        <w:rPr>
+          <w:sz w:val="20"/>
+          <w:szCs w:val="20"/>
+        </w:rPr>
+        <w:t>zachowań</w:t>
+      </w:r>
+      <w:proofErr w:type="spellEnd"/>
+      <w:r>
+        <w:rPr>
+          <w:sz w:val="20"/>
+          <w:szCs w:val="20"/>
+        </w:rPr>
+        <w:t xml:space="preserve">  zdrowotnych stada do osoby sprawującej opiekę weterynaryjną nad stadem i do przedstawiciela PRZEDSIĘBIORCY.</w:t>
       </w:r>
     </w:p>
     <w:p>
@@ -2344,7 +2412,25 @@
           <w:sz w:val="20"/>
           <w:szCs w:val="20"/>
         </w:rPr>
-        <w:t xml:space="preserve">zł/szt, za każde 0,5 % powyżej 3,00% upadków. </w:t>
+        <w:t>zł/</w:t>
+      </w:r>
+      <w:proofErr w:type="spellStart"/>
+      <w:r>
+        <w:rPr>
+          <w:rFonts w:cs="Calibri"/>
+          <w:sz w:val="20"/>
+          <w:szCs w:val="20"/>
+        </w:rPr>
+        <w:t>szt</w:t>
+      </w:r>
+      <w:proofErr w:type="spellEnd"/>
+      <w:r>
+        <w:rPr>
+          <w:rFonts w:cs="Calibri"/>
+          <w:sz w:val="20"/>
+          <w:szCs w:val="20"/>
+        </w:rPr>
+        <w:t xml:space="preserve">, za każde 0,5 % powyżej 3,00% upadków. </w:t>
       </w:r>
     </w:p>
     <w:p>
@@ -2863,23 +2949,77 @@
           <w:sz w:val="20"/>
           <w:szCs w:val="20"/>
         </w:rPr>
-        <w:t>${trader} ,</w:t>
-      </w:r>
-      <w:r>
-        <w:rPr>
-          <w:rFonts w:cs="Calibri"/>
-          <w:sz w:val="20"/>
-          <w:szCs w:val="20"/>
-        </w:rPr>
-        <w:t xml:space="preserve"> tel: </w:t>
-      </w:r>
-      <w:r>
-        <w:rPr>
-          <w:rFonts w:cs="Calibri"/>
-          <w:sz w:val="20"/>
-          <w:szCs w:val="20"/>
-        </w:rPr>
-        <w:t>${traderphone},</w:t>
+        <w:t>${</w:t>
+      </w:r>
+      <w:proofErr w:type="spellStart"/>
+      <w:r>
+        <w:rPr>
+          <w:rFonts w:cs="Calibri"/>
+          <w:sz w:val="20"/>
+          <w:szCs w:val="20"/>
+        </w:rPr>
+        <w:t>trader</w:t>
+      </w:r>
+      <w:proofErr w:type="spellEnd"/>
+      <w:r>
+        <w:rPr>
+          <w:rFonts w:cs="Calibri"/>
+          <w:sz w:val="20"/>
+          <w:szCs w:val="20"/>
+        </w:rPr>
+        <w:t>} ,</w:t>
+      </w:r>
+      <w:r>
+        <w:rPr>
+          <w:rFonts w:cs="Calibri"/>
+          <w:sz w:val="20"/>
+          <w:szCs w:val="20"/>
+        </w:rPr>
+        <w:t xml:space="preserve"> </w:t>
+      </w:r>
+      <w:proofErr w:type="spellStart"/>
+      <w:r>
+        <w:rPr>
+          <w:rFonts w:cs="Calibri"/>
+          <w:sz w:val="20"/>
+          <w:szCs w:val="20"/>
+        </w:rPr>
+        <w:t>tel</w:t>
+      </w:r>
+      <w:proofErr w:type="spellEnd"/>
+      <w:r>
+        <w:rPr>
+          <w:rFonts w:cs="Calibri"/>
+          <w:sz w:val="20"/>
+          <w:szCs w:val="20"/>
+        </w:rPr>
+        <w:t xml:space="preserve">: </w:t>
+      </w:r>
+      <w:r>
+        <w:rPr>
+          <w:rFonts w:cs="Calibri"/>
+          <w:sz w:val="20"/>
+          <w:szCs w:val="20"/>
+        </w:rPr>
+        <w:t>${</w:t>
+      </w:r>
+      <w:proofErr w:type="spellStart"/>
+      <w:r>
+        <w:rPr>
+          <w:rFonts w:cs="Calibri"/>
+          <w:sz w:val="20"/>
+          <w:szCs w:val="20"/>
+        </w:rPr>
+        <w:t>traderphone</w:t>
+      </w:r>
+      <w:proofErr w:type="spellEnd"/>
+      <w:r>
+        <w:rPr>
+          <w:rFonts w:cs="Calibri"/>
+          <w:sz w:val="20"/>
+          <w:szCs w:val="20"/>
+        </w:rPr>
+        <w:t>},</w:t>
       </w:r>
     </w:p>
     <w:p>
@@ -2914,7 +3054,25 @@
           <w:sz w:val="20"/>
           <w:szCs w:val="20"/>
         </w:rPr>
-        <w:t>${traderemail}</w:t>
+        <w:t>${</w:t>
+      </w:r>
+      <w:proofErr w:type="spellStart"/>
+      <w:r>
+        <w:rPr>
+          <w:rFonts w:cs="Calibri"/>
+          <w:sz w:val="20"/>
+          <w:szCs w:val="20"/>
+        </w:rPr>
+        <w:t>traderemail</w:t>
+      </w:r>
+      <w:proofErr w:type="spellEnd"/>
+      <w:r>
+        <w:rPr>
+          <w:rFonts w:cs="Calibri"/>
+          <w:sz w:val="20"/>
+          <w:szCs w:val="20"/>
+        </w:rPr>
+        <w:t>}</w:t>
       </w:r>
     </w:p>
     <w:p>
@@ -3879,10 +4037,28 @@
           <w:sz w:val="24"/>
           <w:szCs w:val="24"/>
         </w:rPr>
-        <w:t xml:space="preserve"> ${number},</w:t>
-      </w:r>
-      <w:bookmarkStart w:id="3" w:name="_GoBack"/>
-      <w:bookmarkEnd w:id="3"/>
+        <w:t xml:space="preserve"> ${</w:t>
+      </w:r>
+      <w:proofErr w:type="spellStart"/>
+      <w:r>
+        <w:rPr>
+          <w:rFonts w:cs="Calibri"/>
+          <w:b/>
+          <w:sz w:val="24"/>
+          <w:szCs w:val="24"/>
+        </w:rPr>
+        <w:t>number</w:t>
+      </w:r>
+      <w:proofErr w:type="spellEnd"/>
+      <w:r>
+        <w:rPr>
+          <w:rFonts w:cs="Calibri"/>
+          <w:b/>
+          <w:sz w:val="24"/>
+          <w:szCs w:val="24"/>
+        </w:rPr>
+        <w:t>},</w:t>
+      </w:r>
       <w:r>
         <w:rPr>
           <w:rFonts w:cs="Calibri"/>
@@ -6541,7 +6717,7 @@
     </w:rPrDefault>
     <w:pPrDefault/>
   </w:docDefaults>
-  <w:latentStyles w:defLockedState="0" w:defUIPriority="99" w:defSemiHidden="0" w:defUnhideWhenUsed="0" w:defQFormat="0" w:count="376">
+  <w:latentStyles w:defLockedState="0" w:defUIPriority="99" w:defSemiHidden="0" w:defUnhideWhenUsed="0" w:defQFormat="0" w:count="377">
     <w:lsdException w:name="Normal" w:uiPriority="0" w:qFormat="1"/>
     <w:lsdException w:name="heading 1" w:uiPriority="9" w:qFormat="1"/>
     <w:lsdException w:name="heading 2" w:semiHidden="1" w:uiPriority="9" w:unhideWhenUsed="1" w:qFormat="1"/>
@@ -6915,6 +7091,7 @@
     <w:lsdException w:name="Hashtag" w:semiHidden="1" w:unhideWhenUsed="1"/>
     <w:lsdException w:name="Unresolved Mention" w:semiHidden="1" w:unhideWhenUsed="1"/>
     <w:lsdException w:name="Smart Link" w:semiHidden="1" w:unhideWhenUsed="1"/>
+    <w:lsdException w:name="Smart Link Error" w:semiHidden="1" w:unhideWhenUsed="1"/>
   </w:latentStyles>
   <w:style w:type="paragraph" w:default="1" w:styleId="Normalny">
     <w:name w:val="Normal"/>
